--- a/4 курс/7 сем/cisco/10 лаб/2.6.6 Громов ИКТЗ-83.docx
+++ b/4 курс/7 сем/cisco/10 лаб/2.6.6 Громов ИКТЗ-83.docx
@@ -85,23 +85,7 @@
           <w:rFonts w:eastAsia="Calibri"/>
           <w:szCs w:val="28"/>
         </w:rPr>
-        <w:t>(</w:t>
-      </w:r>
-      <w:proofErr w:type="spellStart"/>
-      <w:r>
-        <w:rPr>
-          <w:rFonts w:eastAsia="Calibri"/>
-          <w:szCs w:val="28"/>
-        </w:rPr>
-        <w:t>СПбГУТ</w:t>
-      </w:r>
-      <w:proofErr w:type="spellEnd"/>
-      <w:r>
-        <w:rPr>
-          <w:rFonts w:eastAsia="Calibri"/>
-          <w:szCs w:val="28"/>
-        </w:rPr>
-        <w:t>)</w:t>
+        <w:t>(СПбГУТ)</w:t>
       </w:r>
     </w:p>
     <w:p>
@@ -337,7 +321,6 @@
         </w:rPr>
         <w:t xml:space="preserve"> </w:t>
       </w:r>
-      <w:proofErr w:type="spellStart"/>
       <w:r>
         <w:rPr>
           <w:u w:val="single"/>
@@ -345,7 +328,6 @@
         </w:rPr>
         <w:t>OSPFv</w:t>
       </w:r>
-      <w:proofErr w:type="spellEnd"/>
       <w:r>
         <w:rPr>
           <w:u w:val="single"/>
@@ -522,32 +504,15 @@
         </w:rPr>
         <w:tab/>
       </w:r>
-      <w:proofErr w:type="gramStart"/>
+      <w:bookmarkStart w:id="0" w:name="_GoBack"/>
+      <w:bookmarkEnd w:id="0"/>
       <w:r>
         <w:rPr>
           <w:rFonts w:eastAsia="Calibri"/>
           <w:i/>
           <w:szCs w:val="28"/>
         </w:rPr>
-        <w:tab/>
-        <w:t xml:space="preserve">  </w:t>
-      </w:r>
-      <w:r>
-        <w:rPr>
-          <w:rFonts w:eastAsia="Calibri"/>
-          <w:i/>
-          <w:szCs w:val="28"/>
-        </w:rPr>
-        <w:t>(</w:t>
-      </w:r>
-      <w:proofErr w:type="gramEnd"/>
-      <w:r>
-        <w:rPr>
-          <w:rFonts w:eastAsia="Calibri"/>
-          <w:i/>
-          <w:szCs w:val="28"/>
-        </w:rPr>
-        <w:t>подпись)</w:t>
+        <w:t>(подпись)</w:t>
       </w:r>
     </w:p>
     <w:p>
@@ -580,39 +545,7 @@
           <w:szCs w:val="28"/>
           <w:u w:val="single"/>
         </w:rPr>
-        <w:t xml:space="preserve">Кандидат технических наук, доцент каф </w:t>
-      </w:r>
-      <w:proofErr w:type="spellStart"/>
-      <w:r>
-        <w:rPr>
-          <w:szCs w:val="28"/>
-          <w:u w:val="single"/>
-        </w:rPr>
-        <w:t>зсс</w:t>
-      </w:r>
-      <w:proofErr w:type="spellEnd"/>
-      <w:r>
-        <w:rPr>
-          <w:szCs w:val="28"/>
-          <w:u w:val="single"/>
-        </w:rPr>
-        <w:t xml:space="preserve">, </w:t>
-      </w:r>
-      <w:proofErr w:type="spellStart"/>
-      <w:r>
-        <w:rPr>
-          <w:szCs w:val="28"/>
-          <w:u w:val="single"/>
-        </w:rPr>
-        <w:t>Герлинг</w:t>
-      </w:r>
-      <w:proofErr w:type="spellEnd"/>
-      <w:r>
-        <w:rPr>
-          <w:szCs w:val="28"/>
-          <w:u w:val="single"/>
-        </w:rPr>
-        <w:t xml:space="preserve"> Е. Ю.</w:t>
+        <w:t>Кандидат технических наук, доцент каф зсс, Герлинг Е. Ю.</w:t>
       </w:r>
     </w:p>
     <w:p>
@@ -733,12 +666,12 @@
       <w:pPr>
         <w:pStyle w:val="1"/>
       </w:pPr>
-      <w:bookmarkStart w:id="0" w:name="_Toc88996312"/>
+      <w:bookmarkStart w:id="1" w:name="_Toc88996312"/>
       <w:r>
         <w:lastRenderedPageBreak/>
         <w:t>РЕФЕРАТ</w:t>
       </w:r>
-      <w:bookmarkEnd w:id="0"/>
+      <w:bookmarkEnd w:id="1"/>
     </w:p>
     <w:p>
       <w:pPr>
@@ -797,41 +730,13 @@
           <w:szCs w:val="20"/>
         </w:rPr>
       </w:pPr>
-      <w:proofErr w:type="spellStart"/>
       <w:r>
         <w:rPr>
           <w:rFonts w:cs="Times New Roman"/>
           <w:szCs w:val="28"/>
           <w:shd w:val="clear" w:color="auto" w:fill="FFFFFF"/>
         </w:rPr>
-        <w:t>Packet</w:t>
-      </w:r>
-      <w:proofErr w:type="spellEnd"/>
-      <w:r>
-        <w:rPr>
-          <w:rFonts w:cs="Times New Roman"/>
-          <w:szCs w:val="28"/>
-          <w:shd w:val="clear" w:color="auto" w:fill="FFFFFF"/>
-        </w:rPr>
-        <w:t xml:space="preserve"> </w:t>
-      </w:r>
-      <w:proofErr w:type="spellStart"/>
-      <w:r>
-        <w:rPr>
-          <w:rFonts w:cs="Times New Roman"/>
-          <w:szCs w:val="28"/>
-          <w:shd w:val="clear" w:color="auto" w:fill="FFFFFF"/>
-        </w:rPr>
-        <w:t>Tracer</w:t>
-      </w:r>
-      <w:proofErr w:type="spellEnd"/>
-      <w:r>
-        <w:rPr>
-          <w:rFonts w:cs="Times New Roman"/>
-          <w:szCs w:val="28"/>
-          <w:shd w:val="clear" w:color="auto" w:fill="FFFFFF"/>
-        </w:rPr>
-        <w:t xml:space="preserve"> - </w:t>
+        <w:t xml:space="preserve">Packet Tracer - </w:t>
       </w:r>
       <w:hyperlink r:id="rId8" w:tooltip="Симулятор" w:history="1">
         <w:r>
@@ -885,9 +790,25 @@
             <w:u w:val="none"/>
             <w:shd w:val="clear" w:color="auto" w:fill="FFFFFF"/>
           </w:rPr>
-          <w:t xml:space="preserve">Cisco </w:t>
-        </w:r>
-        <w:proofErr w:type="spellStart"/>
+          <w:t>Cisco Systems</w:t>
+        </w:r>
+      </w:hyperlink>
+      <w:r>
+        <w:rPr>
+          <w:rFonts w:cs="Times New Roman"/>
+          <w:szCs w:val="28"/>
+        </w:rPr>
+        <w:t>.</w:t>
+      </w:r>
+      <w:r>
+        <w:rPr>
+          <w:rFonts w:cs="Times New Roman"/>
+          <w:szCs w:val="28"/>
+          <w:shd w:val="clear" w:color="auto" w:fill="FFFFFF"/>
+        </w:rPr>
+        <w:t xml:space="preserve"> Позволяет делать работоспособные модели сети, настраивать (командами </w:t>
+      </w:r>
+      <w:hyperlink r:id="rId11" w:tooltip="Cisco IOS" w:history="1">
         <w:r>
           <w:rPr>
             <w:rStyle w:val="ac"/>
@@ -897,26 +818,18 @@
             <w:u w:val="none"/>
             <w:shd w:val="clear" w:color="auto" w:fill="FFFFFF"/>
           </w:rPr>
-          <w:t>Systems</w:t>
-        </w:r>
-        <w:proofErr w:type="spellEnd"/>
+          <w:t>Cisco IOS</w:t>
+        </w:r>
       </w:hyperlink>
       <w:r>
         <w:rPr>
           <w:rFonts w:cs="Times New Roman"/>
           <w:szCs w:val="28"/>
-        </w:rPr>
-        <w:t>.</w:t>
-      </w:r>
-      <w:r>
-        <w:rPr>
-          <w:rFonts w:cs="Times New Roman"/>
-          <w:szCs w:val="28"/>
           <w:shd w:val="clear" w:color="auto" w:fill="FFFFFF"/>
         </w:rPr>
-        <w:t xml:space="preserve"> Позволяет делать работоспособные модели сети, настраивать (командами </w:t>
-      </w:r>
-      <w:hyperlink r:id="rId11" w:tooltip="Cisco IOS" w:history="1">
+        <w:t xml:space="preserve">) </w:t>
+      </w:r>
+      <w:hyperlink r:id="rId12" w:tooltip="Маршрутизатор" w:history="1">
         <w:r>
           <w:rPr>
             <w:rStyle w:val="ac"/>
@@ -926,7 +839,7 @@
             <w:u w:val="none"/>
             <w:shd w:val="clear" w:color="auto" w:fill="FFFFFF"/>
           </w:rPr>
-          <w:t>Cisco IOS</w:t>
+          <w:t>маршрутизаторы</w:t>
         </w:r>
       </w:hyperlink>
       <w:r>
@@ -935,9 +848,9 @@
           <w:szCs w:val="28"/>
           <w:shd w:val="clear" w:color="auto" w:fill="FFFFFF"/>
         </w:rPr>
-        <w:t xml:space="preserve">) </w:t>
-      </w:r>
-      <w:hyperlink r:id="rId12" w:tooltip="Маршрутизатор" w:history="1">
+        <w:t xml:space="preserve"> и </w:t>
+      </w:r>
+      <w:hyperlink r:id="rId13" w:tooltip="Сетевой коммутатор" w:history="1">
         <w:r>
           <w:rPr>
             <w:rStyle w:val="ac"/>
@@ -947,7 +860,7 @@
             <w:u w:val="none"/>
             <w:shd w:val="clear" w:color="auto" w:fill="FFFFFF"/>
           </w:rPr>
-          <w:t>маршрутизаторы</w:t>
+          <w:t>коммутаторы</w:t>
         </w:r>
       </w:hyperlink>
       <w:r>
@@ -956,56 +869,19 @@
           <w:szCs w:val="28"/>
           <w:shd w:val="clear" w:color="auto" w:fill="FFFFFF"/>
         </w:rPr>
-        <w:t xml:space="preserve"> и </w:t>
-      </w:r>
-      <w:hyperlink r:id="rId13" w:tooltip="Сетевой коммутатор" w:history="1">
-        <w:r>
-          <w:rPr>
-            <w:rStyle w:val="ac"/>
-            <w:rFonts w:cs="Times New Roman"/>
-            <w:color w:val="auto"/>
-            <w:szCs w:val="28"/>
-            <w:u w:val="none"/>
-            <w:shd w:val="clear" w:color="auto" w:fill="FFFFFF"/>
-          </w:rPr>
-          <w:t>коммутаторы</w:t>
-        </w:r>
-      </w:hyperlink>
-      <w:r>
+        <w:t>, взаимодействовать между несколькими пользователями (через облако).</w:t>
+      </w:r>
+    </w:p>
+    <w:p>
+      <w:pPr>
         <w:rPr>
           <w:rFonts w:cs="Times New Roman"/>
           <w:szCs w:val="28"/>
-          <w:shd w:val="clear" w:color="auto" w:fill="FFFFFF"/>
-        </w:rPr>
-        <w:t>, взаимодействовать между несколькими пользователями (через облако).</w:t>
-      </w:r>
-    </w:p>
-    <w:p>
-      <w:pPr>
-        <w:rPr>
-          <w:rFonts w:cs="Times New Roman"/>
-          <w:szCs w:val="28"/>
-          <w:lang w:eastAsia="en-US"/>
-        </w:rPr>
-      </w:pPr>
-      <w:r>
-        <w:t xml:space="preserve">Цель данной лабораторной работы заключается в том, чтобы познакомится с основными принципами работы, чтобы понять, как работать в программе Cisco </w:t>
-      </w:r>
-      <w:proofErr w:type="spellStart"/>
-      <w:r>
-        <w:t>Packet</w:t>
-      </w:r>
-      <w:proofErr w:type="spellEnd"/>
-      <w:r>
-        <w:t xml:space="preserve"> </w:t>
-      </w:r>
-      <w:proofErr w:type="spellStart"/>
-      <w:r>
-        <w:t>Tracer</w:t>
-      </w:r>
-      <w:proofErr w:type="spellEnd"/>
-      <w:r>
-        <w:t xml:space="preserve"> на примере создание простой локальной вычислительной сети, путем описания пошаговых инструкции по настройке.</w:t>
+          <w:lang w:eastAsia="en-US"/>
+        </w:rPr>
+      </w:pPr>
+      <w:r>
+        <w:t>Цель данной лабораторной работы заключается в том, чтобы познакомится с основными принципами работы, чтобы понять, как работать в программе Cisco Packet Tracer на примере создание простой локальной вычислительной сети, путем описания пошаговых инструкции по настройке.</w:t>
       </w:r>
     </w:p>
     <w:p>
@@ -1452,12 +1328,12 @@
       <w:pPr>
         <w:pStyle w:val="1"/>
       </w:pPr>
-      <w:bookmarkStart w:id="1" w:name="_Toc88996313"/>
+      <w:bookmarkStart w:id="2" w:name="_Toc88996313"/>
       <w:r>
         <w:lastRenderedPageBreak/>
         <w:t>ВВЕДЕНИЕ</w:t>
       </w:r>
-      <w:bookmarkEnd w:id="1"/>
+      <w:bookmarkEnd w:id="2"/>
     </w:p>
     <w:p>
       <w:pPr>
@@ -1469,35 +1345,7 @@
         <w:rPr>
           <w:shd w:val="clear" w:color="auto" w:fill="FFFFFF"/>
         </w:rPr>
-        <w:t xml:space="preserve">Cisco </w:t>
-      </w:r>
-      <w:proofErr w:type="spellStart"/>
-      <w:r>
-        <w:rPr>
-          <w:shd w:val="clear" w:color="auto" w:fill="FFFFFF"/>
-        </w:rPr>
-        <w:t>Packet</w:t>
-      </w:r>
-      <w:proofErr w:type="spellEnd"/>
-      <w:r>
-        <w:rPr>
-          <w:shd w:val="clear" w:color="auto" w:fill="FFFFFF"/>
-        </w:rPr>
-        <w:t xml:space="preserve"> </w:t>
-      </w:r>
-      <w:proofErr w:type="spellStart"/>
-      <w:r>
-        <w:rPr>
-          <w:shd w:val="clear" w:color="auto" w:fill="FFFFFF"/>
-        </w:rPr>
-        <w:t>Tracer</w:t>
-      </w:r>
-      <w:proofErr w:type="spellEnd"/>
-      <w:r>
-        <w:rPr>
-          <w:shd w:val="clear" w:color="auto" w:fill="FFFFFF"/>
-        </w:rPr>
-        <w:t xml:space="preserve"> разработан компанией Cisco и рекомендован использоваться при изучении телекоммуникационных сетей и сетевого оборудования, а также для проведения уроков по лабораторным работам в высших заведениях.</w:t>
+        <w:t>Cisco Packet Tracer разработан компанией Cisco и рекомендован использоваться при изучении телекоммуникационных сетей и сетевого оборудования, а также для проведения уроков по лабораторным работам в высших заведениях.</w:t>
       </w:r>
     </w:p>
     <w:p>
@@ -1563,12 +1411,12 @@
       <w:pPr>
         <w:pStyle w:val="1"/>
       </w:pPr>
-      <w:bookmarkStart w:id="2" w:name="_Toc88996314"/>
+      <w:bookmarkStart w:id="3" w:name="_Toc88996314"/>
       <w:r>
         <w:lastRenderedPageBreak/>
         <w:t>ОСНОВНАЯ ЧАСТЬ</w:t>
       </w:r>
-      <w:bookmarkEnd w:id="2"/>
+      <w:bookmarkEnd w:id="3"/>
     </w:p>
     <w:p>
       <w:pPr>
@@ -1644,6 +1492,9 @@
         <w:jc w:val="center"/>
       </w:pPr>
       <w:r>
+        <w:rPr>
+          <w:noProof/>
+        </w:rPr>
         <w:drawing>
           <wp:inline distT="0" distB="0" distL="0" distR="0" wp14:anchorId="1AD5A35F" wp14:editId="10E93095">
             <wp:extent cx="5934903" cy="3829584"/>
@@ -1680,8 +1531,6 @@
           </wp:inline>
         </w:drawing>
       </w:r>
-      <w:bookmarkStart w:id="3" w:name="_GoBack"/>
-      <w:bookmarkEnd w:id="3"/>
     </w:p>
     <w:p>
       <w:pPr>
@@ -2064,7 +1913,6 @@
           </w:rPr>
           <w:t>://</w:t>
         </w:r>
-        <w:proofErr w:type="spellStart"/>
         <w:r>
           <w:rPr>
             <w:rStyle w:val="ac"/>
@@ -2072,7 +1920,6 @@
           </w:rPr>
           <w:t>ru</w:t>
         </w:r>
-        <w:proofErr w:type="spellEnd"/>
         <w:r>
           <w:rPr>
             <w:rStyle w:val="ac"/>
@@ -2080,7 +1927,6 @@
           </w:rPr>
           <w:t>.</w:t>
         </w:r>
-        <w:proofErr w:type="spellStart"/>
         <w:r>
           <w:rPr>
             <w:rStyle w:val="ac"/>
@@ -2088,7 +1934,6 @@
           </w:rPr>
           <w:t>wikipedia</w:t>
         </w:r>
-        <w:proofErr w:type="spellEnd"/>
         <w:r>
           <w:rPr>
             <w:rStyle w:val="ac"/>
@@ -2279,14 +2124,12 @@
         </w:rPr>
         <w:t>.</w:t>
       </w:r>
-      <w:proofErr w:type="spellStart"/>
       <w:r>
         <w:rPr>
           <w:lang w:val="en-US" w:eastAsia="en-US"/>
         </w:rPr>
         <w:t>ru</w:t>
       </w:r>
-      <w:proofErr w:type="spellEnd"/>
       <w:r>
         <w:rPr>
           <w:lang w:eastAsia="en-US"/>
@@ -2394,7 +2237,6 @@
           </w:rPr>
           <w:t>.</w:t>
         </w:r>
-        <w:proofErr w:type="spellStart"/>
         <w:r>
           <w:rPr>
             <w:rStyle w:val="ac"/>
@@ -2402,7 +2244,6 @@
           </w:rPr>
           <w:t>ru</w:t>
         </w:r>
-        <w:proofErr w:type="spellEnd"/>
         <w:r>
           <w:rPr>
             <w:rStyle w:val="ac"/>
@@ -2424,7 +2265,6 @@
           </w:rPr>
           <w:t>/</w:t>
         </w:r>
-        <w:proofErr w:type="spellStart"/>
         <w:r>
           <w:rPr>
             <w:rStyle w:val="ac"/>
@@ -2432,7 +2272,6 @@
           </w:rPr>
           <w:t>osnovy</w:t>
         </w:r>
-        <w:proofErr w:type="spellEnd"/>
         <w:r>
           <w:rPr>
             <w:rStyle w:val="ac"/>
@@ -2440,7 +2279,6 @@
           </w:rPr>
           <w:t>-</w:t>
         </w:r>
-        <w:proofErr w:type="spellStart"/>
         <w:r>
           <w:rPr>
             <w:rStyle w:val="ac"/>
@@ -2448,7 +2286,6 @@
           </w:rPr>
           <w:t>raboty</w:t>
         </w:r>
-        <w:proofErr w:type="spellEnd"/>
         <w:r>
           <w:rPr>
             <w:rStyle w:val="ac"/>
@@ -2647,14 +2484,12 @@
           <w:lang w:eastAsia="en-US"/>
         </w:rPr>
       </w:pPr>
-      <w:proofErr w:type="spellStart"/>
       <w:r>
         <w:rPr>
           <w:lang w:val="en-US" w:eastAsia="en-US"/>
         </w:rPr>
         <w:t>netacad</w:t>
       </w:r>
-      <w:proofErr w:type="spellEnd"/>
       <w:r>
         <w:rPr>
           <w:lang w:eastAsia="en-US"/>
@@ -2772,7 +2607,6 @@
           </w:rPr>
           <w:t>://</w:t>
         </w:r>
-        <w:proofErr w:type="spellStart"/>
         <w:r>
           <w:rPr>
             <w:rStyle w:val="ac"/>
@@ -2780,7 +2614,6 @@
           </w:rPr>
           <w:t>lms</w:t>
         </w:r>
-        <w:proofErr w:type="spellEnd"/>
         <w:r>
           <w:rPr>
             <w:rStyle w:val="ac"/>
@@ -2788,7 +2621,6 @@
           </w:rPr>
           <w:t>.</w:t>
         </w:r>
-        <w:proofErr w:type="spellStart"/>
         <w:r>
           <w:rPr>
             <w:rStyle w:val="ac"/>
@@ -2796,7 +2628,6 @@
           </w:rPr>
           <w:t>netacad</w:t>
         </w:r>
-        <w:proofErr w:type="spellEnd"/>
         <w:r>
           <w:rPr>
             <w:rStyle w:val="ac"/>
@@ -2846,7 +2677,6 @@
           </w:rPr>
           <w:t>.</w:t>
         </w:r>
-        <w:proofErr w:type="spellStart"/>
         <w:r>
           <w:rPr>
             <w:rStyle w:val="ac"/>
@@ -2854,7 +2684,6 @@
           </w:rPr>
           <w:t>php</w:t>
         </w:r>
-        <w:proofErr w:type="spellEnd"/>
         <w:r>
           <w:rPr>
             <w:rStyle w:val="ac"/>
@@ -3214,7 +3043,7 @@
           <w:rPr>
             <w:noProof/>
           </w:rPr>
-          <w:t>5</w:t>
+          <w:t>7</w:t>
         </w:r>
         <w:r>
           <w:fldChar w:fldCharType="end"/>
@@ -4620,7 +4449,7 @@
 </file>
 
 <file path=customXml/itemProps1.xml><?xml version="1.0" encoding="utf-8"?>
-<ds:datastoreItem xmlns:ds="http://schemas.openxmlformats.org/officeDocument/2006/customXml" ds:itemID="{36560E8F-4053-4B77-BE4A-837B0CBD9856}">
+<ds:datastoreItem xmlns:ds="http://schemas.openxmlformats.org/officeDocument/2006/customXml" ds:itemID="{55979D5B-8537-43C8-92D8-BD9BF8D6F4E3}">
   <ds:schemaRefs>
     <ds:schemaRef ds:uri="http://schemas.openxmlformats.org/officeDocument/2006/bibliography"/>
   </ds:schemaRefs>
